--- a/Аналитическая записка.docx
+++ b/Аналитическая записка.docx
@@ -94,7 +94,7 @@
           <w:szCs w:val="28"/>
           <w:lang w:val="en-US"/>
         </w:rPr>
-        <w:t>FastNewsBot</w:t>
+        <w:t>RapidNewsBot</w:t>
       </w:r>
       <w:r>
         <w:rPr>
@@ -350,9 +350,9 @@
       <w:r>
         <w:drawing>
           <wp:inline distT="0" distB="0" distL="114300" distR="114300">
-            <wp:extent cx="3030855" cy="2694305"/>
-            <wp:effectExtent l="0" t="0" r="1905" b="3175"/>
-            <wp:docPr id="1" name="Изображение 1"/>
+            <wp:extent cx="3994785" cy="2134235"/>
+            <wp:effectExtent l="0" t="0" r="13335" b="14605"/>
+            <wp:docPr id="2" name="Изображение 1"/>
             <wp:cNvGraphicFramePr>
               <a:graphicFrameLocks xmlns:a="http://schemas.openxmlformats.org/drawingml/2006/main" noChangeAspect="1"/>
             </wp:cNvGraphicFramePr>
@@ -360,7 +360,7 @@
               <a:graphicData uri="http://schemas.openxmlformats.org/drawingml/2006/picture">
                 <pic:pic xmlns:pic="http://schemas.openxmlformats.org/drawingml/2006/picture">
                   <pic:nvPicPr>
-                    <pic:cNvPr id="1" name="Изображение 1"/>
+                    <pic:cNvPr id="2" name="Изображение 1"/>
                     <pic:cNvPicPr>
                       <a:picLocks noChangeAspect="1"/>
                     </pic:cNvPicPr>
@@ -374,7 +374,7 @@
                   <pic:spPr>
                     <a:xfrm>
                       <a:off x="0" y="0"/>
-                      <a:ext cx="3030855" cy="2694305"/>
+                      <a:ext cx="3994785" cy="2134235"/>
                     </a:xfrm>
                     <a:prstGeom prst="rect">
                       <a:avLst/>

--- a/Аналитическая записка.docx
+++ b/Аналитическая записка.docx
@@ -193,7 +193,20 @@
           <w:szCs w:val="28"/>
           <w:lang w:val="ru-RU"/>
         </w:rPr>
-        <w:t>Назначение проекта: Решение проблемы фильтрации новостного потока.</w:t>
+        <w:t>Назначение проекта: В настоящее время существует множество источников новостей, которые имеют ряд недостатков: источ</w:t>
+      </w:r>
+      <w:bookmarkStart w:id="0" w:name="_GoBack"/>
+      <w:bookmarkEnd w:id="0"/>
+      <w:r>
+        <w:rPr>
+          <w:rFonts w:hint="default" w:ascii="Times New Roman" w:hAnsi="Times New Roman" w:cs="Times New Roman"/>
+          <w:b w:val="0"/>
+          <w:bCs w:val="0"/>
+          <w:sz w:val="28"/>
+          <w:szCs w:val="28"/>
+          <w:lang w:val="ru-RU"/>
+        </w:rPr>
+        <w:t xml:space="preserve">ники, предоставляющее новости на разные темы не имеют функционала ограничения тем новостей, что приводит к избытку не нужной информации. Источники, предоставляющие новости на одну заданную тему вынуждают использовать несколько источников для мониторинга новостей, что вызывает неудобства. Также множество источников позволяют подписываться на рассылку на почту новостей, но не имеют функционала ограничения рассылки по времени, что вызывает неудобства и избыток получаемой информации. Новостной телеграм бот решает данные проблемы, он ограничивает и фильтрует новостной поток по заданным настройкам времени и тем новостей. </w:t>
       </w:r>
     </w:p>
     <w:p>
@@ -237,7 +250,584 @@
           <w:szCs w:val="28"/>
           <w:lang w:val="ru-RU"/>
         </w:rPr>
-        <w:t>Функционал: После активирования бота пользователь начинает время от времени получать новости в виде сообщений в чате телеграм. Пользователь имеет возможность выбирать темы получаемых новостей с целью их фильтрации, а также выбирать промежуток времени, в который бот будет отправлять сообщения.</w:t>
+        <w:t>Функционал</w:t>
+      </w:r>
+    </w:p>
+    <w:p>
+      <w:pPr>
+        <w:keepNext w:val="0"/>
+        <w:keepLines w:val="0"/>
+        <w:pageBreakBefore w:val="0"/>
+        <w:widowControl/>
+        <w:numPr>
+          <w:numId w:val="0"/>
+        </w:numPr>
+        <w:kinsoku/>
+        <w:wordWrap/>
+        <w:overflowPunct/>
+        <w:topLinePunct w:val="0"/>
+        <w:autoSpaceDE/>
+        <w:autoSpaceDN/>
+        <w:bidi w:val="0"/>
+        <w:adjustRightInd/>
+        <w:snapToGrid/>
+        <w:spacing w:line="360" w:lineRule="auto"/>
+        <w:ind w:left="1134" w:leftChars="0"/>
+        <w:jc w:val="both"/>
+        <w:textAlignment w:val="auto"/>
+        <w:rPr>
+          <w:rFonts w:hint="default" w:ascii="Times New Roman" w:hAnsi="Times New Roman" w:cs="Times New Roman"/>
+          <w:b w:val="0"/>
+          <w:bCs w:val="0"/>
+          <w:sz w:val="28"/>
+          <w:szCs w:val="28"/>
+          <w:lang w:val="ru-RU"/>
+        </w:rPr>
+      </w:pPr>
+      <w:r>
+        <w:rPr>
+          <w:rFonts w:hint="default" w:ascii="Times New Roman" w:hAnsi="Times New Roman" w:cs="Times New Roman"/>
+          <w:b w:val="0"/>
+          <w:bCs w:val="0"/>
+          <w:sz w:val="28"/>
+          <w:szCs w:val="28"/>
+          <w:lang w:val="ru-RU"/>
+        </w:rPr>
+        <w:t>Бот должен предоставлять следующий набор функций:</w:t>
+      </w:r>
+    </w:p>
+    <w:p>
+      <w:pPr>
+        <w:keepNext w:val="0"/>
+        <w:keepLines w:val="0"/>
+        <w:pageBreakBefore w:val="0"/>
+        <w:widowControl/>
+        <w:numPr>
+          <w:ilvl w:val="1"/>
+          <w:numId w:val="1"/>
+        </w:numPr>
+        <w:kinsoku/>
+        <w:wordWrap/>
+        <w:overflowPunct/>
+        <w:topLinePunct w:val="0"/>
+        <w:autoSpaceDE/>
+        <w:autoSpaceDN/>
+        <w:bidi w:val="0"/>
+        <w:adjustRightInd/>
+        <w:snapToGrid/>
+        <w:spacing w:line="360" w:lineRule="auto"/>
+        <w:ind w:firstLine="709"/>
+        <w:jc w:val="both"/>
+        <w:textAlignment w:val="auto"/>
+        <w:rPr>
+          <w:rFonts w:hint="default" w:ascii="Times New Roman" w:hAnsi="Times New Roman" w:cs="Times New Roman"/>
+          <w:b w:val="0"/>
+          <w:bCs w:val="0"/>
+          <w:sz w:val="28"/>
+          <w:szCs w:val="28"/>
+          <w:lang w:val="ru-RU"/>
+        </w:rPr>
+      </w:pPr>
+      <w:r>
+        <w:rPr>
+          <w:rFonts w:hint="default" w:ascii="Times New Roman" w:hAnsi="Times New Roman" w:cs="Times New Roman"/>
+          <w:b w:val="0"/>
+          <w:bCs w:val="0"/>
+          <w:sz w:val="28"/>
+          <w:szCs w:val="28"/>
+          <w:lang w:val="ru-RU"/>
+        </w:rPr>
+        <w:t>Активация бота: это функция стандартной кнопки для всех ботов в Телеграм, которая позволяет начать чат с ботом, Новостной бот ответным сообщением пользователю на активацию сообщает возможности бота посредством сообщения с кратким описанием бота и списком доступных команд с пояснением к каждой команде.</w:t>
+      </w:r>
+    </w:p>
+    <w:p>
+      <w:pPr>
+        <w:keepNext w:val="0"/>
+        <w:keepLines w:val="0"/>
+        <w:pageBreakBefore w:val="0"/>
+        <w:widowControl/>
+        <w:numPr>
+          <w:ilvl w:val="1"/>
+          <w:numId w:val="1"/>
+        </w:numPr>
+        <w:kinsoku/>
+        <w:wordWrap/>
+        <w:overflowPunct/>
+        <w:topLinePunct w:val="0"/>
+        <w:autoSpaceDE/>
+        <w:autoSpaceDN/>
+        <w:bidi w:val="0"/>
+        <w:adjustRightInd/>
+        <w:snapToGrid/>
+        <w:spacing w:line="360" w:lineRule="auto"/>
+        <w:ind w:firstLine="709"/>
+        <w:jc w:val="both"/>
+        <w:textAlignment w:val="auto"/>
+        <w:rPr>
+          <w:rFonts w:hint="default" w:ascii="Times New Roman" w:hAnsi="Times New Roman" w:cs="Times New Roman"/>
+          <w:b w:val="0"/>
+          <w:bCs w:val="0"/>
+          <w:sz w:val="28"/>
+          <w:szCs w:val="28"/>
+          <w:lang w:val="ru-RU"/>
+        </w:rPr>
+      </w:pPr>
+      <w:r>
+        <w:rPr>
+          <w:rFonts w:hint="default" w:ascii="Times New Roman" w:hAnsi="Times New Roman" w:cs="Times New Roman"/>
+          <w:b w:val="0"/>
+          <w:bCs w:val="0"/>
+          <w:sz w:val="28"/>
+          <w:szCs w:val="28"/>
+          <w:lang w:val="ru-RU"/>
+        </w:rPr>
+        <w:t>Получение новостей пользователем: после активации бота пользователь время от времени начинает получать новости в виде текстовых сообщений Телеграм в чате с ботом, частота которых зависит от частоты появления новостей в источниках.</w:t>
+      </w:r>
+    </w:p>
+    <w:p>
+      <w:pPr>
+        <w:keepNext w:val="0"/>
+        <w:keepLines w:val="0"/>
+        <w:pageBreakBefore w:val="0"/>
+        <w:widowControl/>
+        <w:numPr>
+          <w:ilvl w:val="1"/>
+          <w:numId w:val="1"/>
+        </w:numPr>
+        <w:kinsoku/>
+        <w:wordWrap/>
+        <w:overflowPunct/>
+        <w:topLinePunct w:val="0"/>
+        <w:autoSpaceDE/>
+        <w:autoSpaceDN/>
+        <w:bidi w:val="0"/>
+        <w:adjustRightInd/>
+        <w:snapToGrid/>
+        <w:spacing w:line="360" w:lineRule="auto"/>
+        <w:ind w:firstLine="709"/>
+        <w:jc w:val="both"/>
+        <w:textAlignment w:val="auto"/>
+        <w:rPr>
+          <w:rFonts w:hint="default" w:ascii="Times New Roman" w:hAnsi="Times New Roman" w:cs="Times New Roman"/>
+          <w:b w:val="0"/>
+          <w:bCs w:val="0"/>
+          <w:sz w:val="28"/>
+          <w:szCs w:val="28"/>
+          <w:lang w:val="ru-RU"/>
+        </w:rPr>
+      </w:pPr>
+      <w:r>
+        <w:rPr>
+          <w:rFonts w:hint="default" w:ascii="Times New Roman" w:hAnsi="Times New Roman" w:cs="Times New Roman"/>
+          <w:b w:val="0"/>
+          <w:bCs w:val="0"/>
+          <w:sz w:val="28"/>
+          <w:szCs w:val="28"/>
+          <w:lang w:val="ru-RU"/>
+        </w:rPr>
+        <w:t>Настройки бота: бот имеет список текстовых команд, которые можно посмотреть открыв меню команд в интерфейсе чата с ботом. Список команд состоит из следующих команд:</w:t>
+      </w:r>
+    </w:p>
+    <w:p>
+      <w:pPr>
+        <w:keepNext w:val="0"/>
+        <w:keepLines w:val="0"/>
+        <w:pageBreakBefore w:val="0"/>
+        <w:widowControl/>
+        <w:numPr>
+          <w:numId w:val="0"/>
+        </w:numPr>
+        <w:kinsoku/>
+        <w:wordWrap/>
+        <w:overflowPunct/>
+        <w:topLinePunct w:val="0"/>
+        <w:autoSpaceDE/>
+        <w:autoSpaceDN/>
+        <w:bidi w:val="0"/>
+        <w:adjustRightInd/>
+        <w:snapToGrid/>
+        <w:spacing w:line="360" w:lineRule="auto"/>
+        <w:ind w:left="709" w:leftChars="0"/>
+        <w:jc w:val="both"/>
+        <w:textAlignment w:val="auto"/>
+        <w:rPr>
+          <w:rFonts w:hint="default" w:ascii="Times New Roman" w:hAnsi="Times New Roman" w:cs="Times New Roman"/>
+          <w:b w:val="0"/>
+          <w:bCs w:val="0"/>
+          <w:sz w:val="28"/>
+          <w:szCs w:val="28"/>
+          <w:lang w:val="ru-RU"/>
+        </w:rPr>
+      </w:pPr>
+      <w:r>
+        <w:rPr>
+          <w:rFonts w:hint="default" w:ascii="Times New Roman" w:hAnsi="Times New Roman" w:cs="Times New Roman"/>
+          <w:b w:val="0"/>
+          <w:bCs w:val="0"/>
+          <w:sz w:val="28"/>
+          <w:szCs w:val="28"/>
+          <w:lang w:val="ru-RU"/>
+        </w:rPr>
+        <w:t xml:space="preserve">4.3.1 </w:t>
+      </w:r>
+      <w:r>
+        <w:rPr>
+          <w:rFonts w:hint="default" w:ascii="Times New Roman" w:hAnsi="Times New Roman" w:cs="Times New Roman"/>
+          <w:b w:val="0"/>
+          <w:bCs w:val="0"/>
+          <w:sz w:val="28"/>
+          <w:szCs w:val="28"/>
+          <w:lang w:val="en-US"/>
+        </w:rPr>
+        <w:t xml:space="preserve">/help </w:t>
+      </w:r>
+      <w:r>
+        <w:rPr>
+          <w:rFonts w:hint="default" w:ascii="Times New Roman" w:hAnsi="Times New Roman" w:cs="Times New Roman"/>
+          <w:b w:val="0"/>
+          <w:bCs w:val="0"/>
+          <w:sz w:val="28"/>
+          <w:szCs w:val="28"/>
+          <w:lang w:val="ru-RU"/>
+        </w:rPr>
+        <w:t>- вызывает ответное сообщение, которое содержит текстовое описание бота и набора команд с пояснением к каждой команде.</w:t>
+      </w:r>
+    </w:p>
+    <w:p>
+      <w:pPr>
+        <w:keepNext w:val="0"/>
+        <w:keepLines w:val="0"/>
+        <w:pageBreakBefore w:val="0"/>
+        <w:widowControl/>
+        <w:numPr>
+          <w:numId w:val="0"/>
+        </w:numPr>
+        <w:kinsoku/>
+        <w:wordWrap/>
+        <w:overflowPunct/>
+        <w:topLinePunct w:val="0"/>
+        <w:autoSpaceDE/>
+        <w:autoSpaceDN/>
+        <w:bidi w:val="0"/>
+        <w:adjustRightInd/>
+        <w:snapToGrid/>
+        <w:spacing w:line="360" w:lineRule="auto"/>
+        <w:ind w:left="709" w:leftChars="0"/>
+        <w:jc w:val="both"/>
+        <w:textAlignment w:val="auto"/>
+        <w:rPr>
+          <w:rFonts w:hint="default" w:ascii="Times New Roman" w:hAnsi="Times New Roman" w:cs="Times New Roman"/>
+          <w:b w:val="0"/>
+          <w:bCs w:val="0"/>
+          <w:sz w:val="28"/>
+          <w:szCs w:val="28"/>
+          <w:lang w:val="ru-RU"/>
+        </w:rPr>
+      </w:pPr>
+      <w:r>
+        <w:rPr>
+          <w:rFonts w:hint="default" w:ascii="Times New Roman" w:hAnsi="Times New Roman" w:cs="Times New Roman"/>
+          <w:b w:val="0"/>
+          <w:bCs w:val="0"/>
+          <w:sz w:val="28"/>
+          <w:szCs w:val="28"/>
+          <w:lang w:val="ru-RU"/>
+        </w:rPr>
+        <w:t xml:space="preserve">4.3.2 </w:t>
+      </w:r>
+      <w:r>
+        <w:rPr>
+          <w:rFonts w:hint="default" w:ascii="Times New Roman" w:hAnsi="Times New Roman" w:cs="Times New Roman"/>
+          <w:b w:val="0"/>
+          <w:bCs w:val="0"/>
+          <w:sz w:val="28"/>
+          <w:szCs w:val="28"/>
+          <w:lang w:val="en-US"/>
+        </w:rPr>
+        <w:t xml:space="preserve">/add_topic </w:t>
+      </w:r>
+      <w:r>
+        <w:rPr>
+          <w:rFonts w:hint="default" w:ascii="Times New Roman" w:hAnsi="Times New Roman" w:cs="Times New Roman"/>
+          <w:b w:val="0"/>
+          <w:bCs w:val="0"/>
+          <w:sz w:val="28"/>
+          <w:szCs w:val="28"/>
+          <w:lang w:val="ru-RU"/>
+        </w:rPr>
+        <w:t>- вызывает ответное сообщение с текстовым наполнением в виде просьбы написать в чате тему и список доступных тем для новостей. Данная команда добавляет тему для новостей, что ограничивает поток присылаемых новостей темами, которые были внесены пользователем.</w:t>
+      </w:r>
+    </w:p>
+    <w:p>
+      <w:pPr>
+        <w:keepNext w:val="0"/>
+        <w:keepLines w:val="0"/>
+        <w:pageBreakBefore w:val="0"/>
+        <w:widowControl/>
+        <w:numPr>
+          <w:numId w:val="0"/>
+        </w:numPr>
+        <w:kinsoku/>
+        <w:wordWrap/>
+        <w:overflowPunct/>
+        <w:topLinePunct w:val="0"/>
+        <w:autoSpaceDE/>
+        <w:autoSpaceDN/>
+        <w:bidi w:val="0"/>
+        <w:adjustRightInd/>
+        <w:snapToGrid/>
+        <w:spacing w:line="360" w:lineRule="auto"/>
+        <w:ind w:left="709" w:leftChars="0"/>
+        <w:jc w:val="both"/>
+        <w:textAlignment w:val="auto"/>
+        <w:rPr>
+          <w:rFonts w:hint="default" w:ascii="Times New Roman" w:hAnsi="Times New Roman" w:cs="Times New Roman"/>
+          <w:b w:val="0"/>
+          <w:bCs w:val="0"/>
+          <w:sz w:val="28"/>
+          <w:szCs w:val="28"/>
+          <w:lang w:val="ru-RU"/>
+        </w:rPr>
+      </w:pPr>
+      <w:r>
+        <w:rPr>
+          <w:rFonts w:hint="default" w:ascii="Times New Roman" w:hAnsi="Times New Roman" w:cs="Times New Roman"/>
+          <w:b w:val="0"/>
+          <w:bCs w:val="0"/>
+          <w:sz w:val="28"/>
+          <w:szCs w:val="28"/>
+          <w:lang w:val="ru-RU"/>
+        </w:rPr>
+        <w:t xml:space="preserve">4.3.3 </w:t>
+      </w:r>
+      <w:r>
+        <w:rPr>
+          <w:rFonts w:hint="default" w:ascii="Times New Roman" w:hAnsi="Times New Roman" w:cs="Times New Roman"/>
+          <w:b w:val="0"/>
+          <w:bCs w:val="0"/>
+          <w:sz w:val="28"/>
+          <w:szCs w:val="28"/>
+          <w:lang w:val="en-US"/>
+        </w:rPr>
+        <w:t xml:space="preserve">/delete_topic </w:t>
+      </w:r>
+      <w:r>
+        <w:rPr>
+          <w:rFonts w:hint="default" w:ascii="Times New Roman" w:hAnsi="Times New Roman" w:cs="Times New Roman"/>
+          <w:b w:val="0"/>
+          <w:bCs w:val="0"/>
+          <w:sz w:val="28"/>
+          <w:szCs w:val="28"/>
+          <w:lang w:val="ru-RU"/>
+        </w:rPr>
+        <w:t>- вызывает ответное сообщение с текстовым наполнением в виде просьбы написать в чате тему и список добавленных тем для новостей. Данная команда удаляет выбранную тему из списка выбранных тем новостей.</w:t>
+      </w:r>
+    </w:p>
+    <w:p>
+      <w:pPr>
+        <w:keepNext w:val="0"/>
+        <w:keepLines w:val="0"/>
+        <w:pageBreakBefore w:val="0"/>
+        <w:widowControl/>
+        <w:numPr>
+          <w:numId w:val="0"/>
+        </w:numPr>
+        <w:kinsoku/>
+        <w:wordWrap/>
+        <w:overflowPunct/>
+        <w:topLinePunct w:val="0"/>
+        <w:autoSpaceDE/>
+        <w:autoSpaceDN/>
+        <w:bidi w:val="0"/>
+        <w:adjustRightInd/>
+        <w:snapToGrid/>
+        <w:spacing w:line="360" w:lineRule="auto"/>
+        <w:ind w:left="848" w:leftChars="354" w:hanging="140" w:hangingChars="50"/>
+        <w:jc w:val="both"/>
+        <w:textAlignment w:val="auto"/>
+        <w:rPr>
+          <w:rFonts w:hint="default" w:ascii="Times New Roman" w:hAnsi="Times New Roman" w:cs="Times New Roman"/>
+          <w:b w:val="0"/>
+          <w:bCs w:val="0"/>
+          <w:sz w:val="28"/>
+          <w:szCs w:val="28"/>
+          <w:lang w:val="ru-RU"/>
+        </w:rPr>
+      </w:pPr>
+      <w:r>
+        <w:rPr>
+          <w:rFonts w:hint="default" w:ascii="Times New Roman" w:hAnsi="Times New Roman" w:cs="Times New Roman"/>
+          <w:b w:val="0"/>
+          <w:bCs w:val="0"/>
+          <w:sz w:val="28"/>
+          <w:szCs w:val="28"/>
+          <w:lang w:val="ru-RU"/>
+        </w:rPr>
+        <w:t>4.4 Выбор времени: выбор времени означает период от и до в часах -это промежуток времени в который будут отправляется новости. По умолчанию будет использоваться круглосуточное вещаение (0-23). Использование команды (</w:t>
+      </w:r>
+      <w:r>
+        <w:rPr>
+          <w:rFonts w:hint="default" w:ascii="Times New Roman" w:hAnsi="Times New Roman" w:cs="Times New Roman"/>
+          <w:b w:val="0"/>
+          <w:bCs w:val="0"/>
+          <w:sz w:val="28"/>
+          <w:szCs w:val="28"/>
+          <w:lang w:val="en-US"/>
+        </w:rPr>
+        <w:t>/change_time</w:t>
+      </w:r>
+      <w:r>
+        <w:rPr>
+          <w:rFonts w:hint="default" w:ascii="Times New Roman" w:hAnsi="Times New Roman" w:cs="Times New Roman"/>
+          <w:b w:val="0"/>
+          <w:bCs w:val="0"/>
+          <w:sz w:val="28"/>
+          <w:szCs w:val="28"/>
+          <w:lang w:val="ru-RU"/>
+        </w:rPr>
+        <w:t>) приводит к появлению сообщения в чате с просьбой написать промежуток времени в требуемом формате (пример: 0-23, 16-17 - с нуля часов до 23 часов вкл, с 16 часов до 17 часов вкл соответственно), а также текущий установленный временной промежуток. Данная команда меняет временной промежуток на тот, что пользователь укажет в чате с ботом телеграм после ответного сообщения.</w:t>
+      </w:r>
+    </w:p>
+    <w:p>
+      <w:pPr>
+        <w:keepNext w:val="0"/>
+        <w:keepLines w:val="0"/>
+        <w:pageBreakBefore w:val="0"/>
+        <w:widowControl/>
+        <w:numPr>
+          <w:numId w:val="0"/>
+        </w:numPr>
+        <w:kinsoku/>
+        <w:wordWrap/>
+        <w:overflowPunct/>
+        <w:topLinePunct w:val="0"/>
+        <w:autoSpaceDE/>
+        <w:autoSpaceDN/>
+        <w:bidi w:val="0"/>
+        <w:adjustRightInd/>
+        <w:snapToGrid/>
+        <w:spacing w:line="360" w:lineRule="auto"/>
+        <w:ind w:left="848" w:leftChars="354" w:hanging="140" w:hangingChars="50"/>
+        <w:jc w:val="both"/>
+        <w:textAlignment w:val="auto"/>
+        <w:rPr>
+          <w:rFonts w:hint="default" w:ascii="Times New Roman" w:hAnsi="Times New Roman" w:cs="Times New Roman"/>
+          <w:b w:val="0"/>
+          <w:bCs w:val="0"/>
+          <w:sz w:val="28"/>
+          <w:szCs w:val="28"/>
+          <w:lang w:val="ru-RU"/>
+        </w:rPr>
+      </w:pPr>
+      <w:r>
+        <w:rPr>
+          <w:rFonts w:hint="default" w:ascii="Times New Roman" w:hAnsi="Times New Roman" w:cs="Times New Roman"/>
+          <w:b w:val="0"/>
+          <w:bCs w:val="0"/>
+          <w:sz w:val="28"/>
+          <w:szCs w:val="28"/>
+          <w:lang w:val="en-US"/>
+        </w:rPr>
+        <w:t xml:space="preserve">4.5 </w:t>
+      </w:r>
+      <w:r>
+        <w:rPr>
+          <w:rFonts w:hint="default" w:ascii="Times New Roman" w:hAnsi="Times New Roman" w:cs="Times New Roman"/>
+          <w:b w:val="0"/>
+          <w:bCs w:val="0"/>
+          <w:sz w:val="28"/>
+          <w:szCs w:val="28"/>
+          <w:lang w:val="ru-RU"/>
+        </w:rPr>
+        <w:t>Добавление</w:t>
+      </w:r>
+      <w:r>
+        <w:rPr>
+          <w:rFonts w:hint="default" w:ascii="Times New Roman" w:hAnsi="Times New Roman" w:cs="Times New Roman"/>
+          <w:b w:val="0"/>
+          <w:bCs w:val="0"/>
+          <w:sz w:val="28"/>
+          <w:szCs w:val="28"/>
+          <w:lang w:val="en-US"/>
+        </w:rPr>
+        <w:t>/</w:t>
+      </w:r>
+      <w:r>
+        <w:rPr>
+          <w:rFonts w:hint="default" w:ascii="Times New Roman" w:hAnsi="Times New Roman" w:cs="Times New Roman"/>
+          <w:b w:val="0"/>
+          <w:bCs w:val="0"/>
+          <w:sz w:val="28"/>
+          <w:szCs w:val="28"/>
+          <w:lang w:val="ru-RU"/>
+        </w:rPr>
+        <w:t>удаление тем и смена временного промежутка при успешном выполнении команды вызывают сообщение об успешности выполнения команды, не успешности выполнения в случае допущения ошибки пользователем - в этом случае команду нужно будет повторить.</w:t>
+      </w:r>
+    </w:p>
+    <w:p>
+      <w:pPr>
+        <w:keepNext w:val="0"/>
+        <w:keepLines w:val="0"/>
+        <w:pageBreakBefore w:val="0"/>
+        <w:widowControl/>
+        <w:numPr>
+          <w:numId w:val="0"/>
+        </w:numPr>
+        <w:kinsoku/>
+        <w:wordWrap/>
+        <w:overflowPunct/>
+        <w:topLinePunct w:val="0"/>
+        <w:autoSpaceDE/>
+        <w:autoSpaceDN/>
+        <w:bidi w:val="0"/>
+        <w:adjustRightInd/>
+        <w:snapToGrid/>
+        <w:spacing w:line="360" w:lineRule="auto"/>
+        <w:ind w:left="848" w:leftChars="354" w:hanging="140" w:hangingChars="50"/>
+        <w:jc w:val="both"/>
+        <w:textAlignment w:val="auto"/>
+        <w:rPr>
+          <w:rFonts w:hint="default" w:ascii="Times New Roman" w:hAnsi="Times New Roman" w:cs="Times New Roman"/>
+          <w:b w:val="0"/>
+          <w:bCs w:val="0"/>
+          <w:sz w:val="28"/>
+          <w:szCs w:val="28"/>
+          <w:lang w:val="ru-RU"/>
+        </w:rPr>
+      </w:pPr>
+      <w:r>
+        <w:rPr>
+          <w:rFonts w:hint="default" w:ascii="Times New Roman" w:hAnsi="Times New Roman" w:cs="Times New Roman"/>
+          <w:b w:val="0"/>
+          <w:bCs w:val="0"/>
+          <w:sz w:val="28"/>
+          <w:szCs w:val="28"/>
+          <w:lang w:val="ru-RU"/>
+        </w:rPr>
+        <w:t>4.6 Все команды посылаемые пользователем используются двумя способами: написание команды в чате с помощью клавиатуры, нажатие на меню команд и выбор команды путём нажатия на нужную команду, это приведёт к автоматическому написанию сообщения от пользователя в чат с ботом с выбранной командой. Указание темы и промежутка времени происходит только через ввод с клавиатуры.</w:t>
+      </w:r>
+    </w:p>
+    <w:p>
+      <w:pPr>
+        <w:rPr>
+          <w:rFonts w:hint="default" w:ascii="Times New Roman" w:hAnsi="Times New Roman" w:cs="Times New Roman"/>
+          <w:b w:val="0"/>
+          <w:bCs w:val="0"/>
+          <w:sz w:val="28"/>
+          <w:szCs w:val="28"/>
+          <w:lang w:val="ru-RU"/>
+        </w:rPr>
+      </w:pPr>
+      <w:r>
+        <w:rPr>
+          <w:rFonts w:hint="default" w:ascii="Times New Roman" w:hAnsi="Times New Roman" w:cs="Times New Roman"/>
+          <w:b w:val="0"/>
+          <w:bCs w:val="0"/>
+          <w:sz w:val="28"/>
+          <w:szCs w:val="28"/>
+          <w:lang w:val="ru-RU"/>
+        </w:rPr>
+        <w:br w:type="page"/>
       </w:r>
     </w:p>
     <w:p>
@@ -303,7 +893,29 @@
           <w:szCs w:val="28"/>
           <w:lang w:val="ru-RU"/>
         </w:rPr>
-        <w:t xml:space="preserve">потенциальным пользователем: на рисунке 1 представлено взаимодействие с пользователем в виде диаграммы в нотации </w:t>
+        <w:t xml:space="preserve">потенциальным пользователем: на рисунке </w:t>
+      </w:r>
+      <w:r>
+        <w:rPr>
+          <w:rFonts w:hint="default" w:ascii="Times New Roman" w:hAnsi="Times New Roman" w:cs="Times New Roman"/>
+          <w:b w:val="0"/>
+          <w:bCs w:val="0"/>
+          <w:sz w:val="28"/>
+          <w:szCs w:val="28"/>
+          <w:lang w:val="en-US"/>
+        </w:rPr>
+        <w:t>5.1</w:t>
+      </w:r>
+      <w:r>
+        <w:rPr>
+          <w:rFonts w:hint="default" w:ascii="Times New Roman" w:hAnsi="Times New Roman" w:cs="Times New Roman"/>
+          <w:b w:val="0"/>
+          <w:bCs w:val="0"/>
+          <w:sz w:val="28"/>
+          <w:szCs w:val="28"/>
+          <w:lang w:val="ru-RU"/>
+        </w:rPr>
+        <w:t xml:space="preserve"> представлено взаимодействие с пользователем в виде диаграммы в нотации </w:t>
       </w:r>
       <w:r>
         <w:rPr>
@@ -350,9 +962,9 @@
       <w:r>
         <w:drawing>
           <wp:inline distT="0" distB="0" distL="114300" distR="114300">
-            <wp:extent cx="3994785" cy="2134235"/>
-            <wp:effectExtent l="0" t="0" r="13335" b="14605"/>
-            <wp:docPr id="2" name="Изображение 1"/>
+            <wp:extent cx="4390390" cy="2132965"/>
+            <wp:effectExtent l="0" t="0" r="13970" b="635"/>
+            <wp:docPr id="1" name="Изображение 1"/>
             <wp:cNvGraphicFramePr>
               <a:graphicFrameLocks xmlns:a="http://schemas.openxmlformats.org/drawingml/2006/main" noChangeAspect="1"/>
             </wp:cNvGraphicFramePr>
@@ -360,7 +972,7 @@
               <a:graphicData uri="http://schemas.openxmlformats.org/drawingml/2006/picture">
                 <pic:pic xmlns:pic="http://schemas.openxmlformats.org/drawingml/2006/picture">
                   <pic:nvPicPr>
-                    <pic:cNvPr id="2" name="Изображение 1"/>
+                    <pic:cNvPr id="1" name="Изображение 1"/>
                     <pic:cNvPicPr>
                       <a:picLocks noChangeAspect="1"/>
                     </pic:cNvPicPr>
@@ -374,7 +986,7 @@
                   <pic:spPr>
                     <a:xfrm>
                       <a:off x="0" y="0"/>
-                      <a:ext cx="3994785" cy="2134235"/>
+                      <a:ext cx="4390390" cy="2132965"/>
                     </a:xfrm>
                     <a:prstGeom prst="rect">
                       <a:avLst/>
@@ -390,8 +1002,6 @@
           </wp:inline>
         </w:drawing>
       </w:r>
-      <w:bookmarkStart w:id="0" w:name="_GoBack"/>
-      <w:bookmarkEnd w:id="0"/>
     </w:p>
     <w:p>
       <w:pPr>
@@ -432,7 +1042,25 @@
           <w:szCs w:val="28"/>
           <w:lang w:val="ru-RU"/>
         </w:rPr>
-        <w:t>Рисунок 1 - В</w:t>
+        <w:t xml:space="preserve">Рисунок </w:t>
+      </w:r>
+      <w:r>
+        <w:rPr>
+          <w:rFonts w:hint="default" w:ascii="Times New Roman" w:hAnsi="Times New Roman" w:cs="Times New Roman"/>
+          <w:sz w:val="28"/>
+          <w:szCs w:val="28"/>
+          <w:lang w:val="en-US"/>
+        </w:rPr>
+        <w:t>5.</w:t>
+      </w:r>
+      <w:r>
+        <w:rPr>
+          <w:rFonts w:hint="default" w:ascii="Times New Roman" w:hAnsi="Times New Roman" w:cs="Times New Roman"/>
+          <w:sz w:val="28"/>
+          <w:szCs w:val="28"/>
+          <w:lang w:val="ru-RU"/>
+        </w:rPr>
+        <w:t>1 - В</w:t>
       </w:r>
       <w:r>
         <w:rPr>
@@ -564,7 +1192,29 @@
           <w:szCs w:val="28"/>
           <w:lang w:val="ru-RU"/>
         </w:rPr>
-        <w:t>Новостной бот: телеграм бот, осуществляющий рассылку новостей города Иваново пользователям. Бот имеет возможность добавлять теги, которые фильтруют новости по ключевым словам, также имеется возможность просмотреть пять последних новостей, устанавливать время, в которое бот будет отправлять новости. Рисунок с командами бота представлен на рисунке 2:</w:t>
+        <w:t xml:space="preserve">Новостной бот: телеграм бот, осуществляющий рассылку новостей города Иваново пользователям. Бот имеет возможность добавлять теги, которые фильтруют новости по ключевым словам, также имеется возможность просмотреть пять последних новостей, устанавливать время, в которое бот будет отправлять новости. Рисунок с командами бота представлен на рисунке </w:t>
+      </w:r>
+      <w:r>
+        <w:rPr>
+          <w:rFonts w:hint="default" w:ascii="Times New Roman" w:hAnsi="Times New Roman"/>
+          <w:b w:val="0"/>
+          <w:bCs w:val="0"/>
+          <w:sz w:val="28"/>
+          <w:szCs w:val="28"/>
+          <w:lang w:val="en-US"/>
+        </w:rPr>
+        <w:t>6.1</w:t>
+      </w:r>
+      <w:r>
+        <w:rPr>
+          <w:rFonts w:hint="default" w:ascii="Times New Roman" w:hAnsi="Times New Roman"/>
+          <w:b w:val="0"/>
+          <w:bCs w:val="0"/>
+          <w:sz w:val="28"/>
+          <w:szCs w:val="28"/>
+          <w:lang w:val="ru-RU"/>
+        </w:rPr>
+        <w:t>:</w:t>
       </w:r>
     </w:p>
     <w:p>
@@ -721,7 +1371,29 @@
           <w:szCs w:val="28"/>
           <w:lang w:val="ru-RU"/>
         </w:rPr>
-        <w:t>Рисунок 2 - Новостной бот</w:t>
+        <w:t xml:space="preserve">Рисунок </w:t>
+      </w:r>
+      <w:r>
+        <w:rPr>
+          <w:rFonts w:hint="default" w:ascii="Times New Roman" w:hAnsi="Times New Roman"/>
+          <w:b w:val="0"/>
+          <w:bCs w:val="0"/>
+          <w:sz w:val="28"/>
+          <w:szCs w:val="28"/>
+          <w:lang w:val="en-US"/>
+        </w:rPr>
+        <w:t>6.1</w:t>
+      </w:r>
+      <w:r>
+        <w:rPr>
+          <w:rFonts w:hint="default" w:ascii="Times New Roman" w:hAnsi="Times New Roman"/>
+          <w:b w:val="0"/>
+          <w:bCs w:val="0"/>
+          <w:sz w:val="28"/>
+          <w:szCs w:val="28"/>
+          <w:lang w:val="ru-RU"/>
+        </w:rPr>
+        <w:t xml:space="preserve"> - Новостной бот</w:t>
       </w:r>
     </w:p>
     <w:p>
@@ -886,7 +1558,7 @@
           <w:szCs w:val="28"/>
           <w:lang w:val="en-US"/>
         </w:rPr>
-        <w:t xml:space="preserve"> PyCharm Community Edition, Python 3.11.1, aiogram.</w:t>
+        <w:t xml:space="preserve"> Python 3.11.1, aiogram.</w:t>
       </w:r>
     </w:p>
     <w:sectPr>
@@ -903,7 +1575,7 @@
 <w:numbering xmlns:wpc="http://schemas.microsoft.com/office/word/2010/wordprocessingCanvas" xmlns:mc="http://schemas.openxmlformats.org/markup-compatibility/2006" xmlns:o="urn:schemas-microsoft-com:office:office" xmlns:r="http://schemas.openxmlformats.org/officeDocument/2006/relationships" xmlns:m="http://schemas.openxmlformats.org/officeDocument/2006/math" xmlns:v="urn:schemas-microsoft-com:vml" xmlns:wp14="http://schemas.microsoft.com/office/word/2010/wordprocessingDrawing" xmlns:wp="http://schemas.openxmlformats.org/drawingml/2006/wordprocessingDrawing" xmlns:w10="urn:schemas-microsoft-com:office:word" xmlns:w="http://schemas.openxmlformats.org/wordprocessingml/2006/main" xmlns:w14="http://schemas.microsoft.com/office/word/2010/wordml" xmlns:wpg="http://schemas.microsoft.com/office/word/2010/wordprocessingGroup" xmlns:wpi="http://schemas.microsoft.com/office/word/2010/wordprocessingInk" xmlns:wne="http://schemas.microsoft.com/office/word/2006/wordml" xmlns:wps="http://schemas.microsoft.com/office/word/2010/wordprocessingShape" xmlns:wpsCustomData="http://www.wps.cn/officeDocument/2013/wpsCustomData" mc:Ignorable="w14 wp14">
   <w:abstractNum w:abstractNumId="0">
     <w:nsid w:val="C25DE997"/>
-    <w:multiLevelType w:val="singleLevel"/>
+    <w:multiLevelType w:val="multilevel"/>
     <w:tmpl w:val="C25DE997"/>
     <w:lvl w:ilvl="0" w:tentative="0">
       <w:start w:val="1"/>
@@ -920,6 +1592,110 @@
         <w:rFonts w:hint="default"/>
         <w:b w:val="0"/>
         <w:bCs w:val="0"/>
+      </w:rPr>
+    </w:lvl>
+    <w:lvl w:ilvl="1" w:tentative="0">
+      <w:start w:val="1"/>
+      <w:numFmt w:val="decimal"/>
+      <w:suff w:val="space"/>
+      <w:lvlText w:val="%1.%2."/>
+      <w:lvlJc w:val="left"/>
+      <w:pPr>
+        <w:ind w:left="0" w:leftChars="0" w:firstLine="0" w:firstLineChars="0"/>
+      </w:pPr>
+      <w:rPr>
+        <w:rFonts w:hint="default"/>
+      </w:rPr>
+    </w:lvl>
+    <w:lvl w:ilvl="2" w:tentative="0">
+      <w:start w:val="1"/>
+      <w:numFmt w:val="decimal"/>
+      <w:suff w:val="space"/>
+      <w:lvlText w:val="%1.%2.%3."/>
+      <w:lvlJc w:val="left"/>
+      <w:pPr>
+        <w:ind w:left="0" w:leftChars="0" w:firstLine="0" w:firstLineChars="0"/>
+      </w:pPr>
+      <w:rPr>
+        <w:rFonts w:hint="default"/>
+      </w:rPr>
+    </w:lvl>
+    <w:lvl w:ilvl="3" w:tentative="0">
+      <w:start w:val="1"/>
+      <w:numFmt w:val="decimal"/>
+      <w:suff w:val="space"/>
+      <w:lvlText w:val="%1.%2.%3.%4."/>
+      <w:lvlJc w:val="left"/>
+      <w:pPr>
+        <w:ind w:left="0" w:leftChars="0" w:firstLine="0" w:firstLineChars="0"/>
+      </w:pPr>
+      <w:rPr>
+        <w:rFonts w:hint="default"/>
+      </w:rPr>
+    </w:lvl>
+    <w:lvl w:ilvl="4" w:tentative="0">
+      <w:start w:val="1"/>
+      <w:numFmt w:val="decimal"/>
+      <w:suff w:val="space"/>
+      <w:lvlText w:val="%1.%2.%3.%4.%5."/>
+      <w:lvlJc w:val="left"/>
+      <w:pPr>
+        <w:ind w:left="0" w:leftChars="0" w:firstLine="0" w:firstLineChars="0"/>
+      </w:pPr>
+      <w:rPr>
+        <w:rFonts w:hint="default"/>
+      </w:rPr>
+    </w:lvl>
+    <w:lvl w:ilvl="5" w:tentative="0">
+      <w:start w:val="1"/>
+      <w:numFmt w:val="decimal"/>
+      <w:suff w:val="space"/>
+      <w:lvlText w:val="%1.%2.%3.%4.%5.%6."/>
+      <w:lvlJc w:val="left"/>
+      <w:pPr>
+        <w:ind w:left="0" w:leftChars="0" w:firstLine="0" w:firstLineChars="0"/>
+      </w:pPr>
+      <w:rPr>
+        <w:rFonts w:hint="default"/>
+      </w:rPr>
+    </w:lvl>
+    <w:lvl w:ilvl="6" w:tentative="0">
+      <w:start w:val="1"/>
+      <w:numFmt w:val="decimal"/>
+      <w:suff w:val="space"/>
+      <w:lvlText w:val="%1.%2.%3.%4.%5.%6.%7."/>
+      <w:lvlJc w:val="left"/>
+      <w:pPr>
+        <w:ind w:left="0" w:leftChars="0" w:firstLine="0" w:firstLineChars="0"/>
+      </w:pPr>
+      <w:rPr>
+        <w:rFonts w:hint="default"/>
+      </w:rPr>
+    </w:lvl>
+    <w:lvl w:ilvl="7" w:tentative="0">
+      <w:start w:val="1"/>
+      <w:numFmt w:val="decimal"/>
+      <w:suff w:val="space"/>
+      <w:lvlText w:val="%1.%2.%3.%4.%5.%6.%7.%8."/>
+      <w:lvlJc w:val="left"/>
+      <w:pPr>
+        <w:ind w:left="0" w:leftChars="0" w:firstLine="0" w:firstLineChars="0"/>
+      </w:pPr>
+      <w:rPr>
+        <w:rFonts w:hint="default"/>
+      </w:rPr>
+    </w:lvl>
+    <w:lvl w:ilvl="8" w:tentative="0">
+      <w:start w:val="1"/>
+      <w:numFmt w:val="decimal"/>
+      <w:suff w:val="space"/>
+      <w:lvlText w:val="%1.%2.%3.%4.%5.%6.%7.%8.%9."/>
+      <w:lvlJc w:val="left"/>
+      <w:pPr>
+        <w:ind w:left="0" w:leftChars="0" w:firstLine="0" w:firstLineChars="0"/>
+      </w:pPr>
+      <w:rPr>
+        <w:rFonts w:hint="default"/>
       </w:rPr>
     </w:lvl>
   </w:abstractNum>

--- a/Аналитическая записка.docx
+++ b/Аналитическая записка.docx
@@ -128,6 +128,124 @@
         <w:adjustRightInd/>
         <w:snapToGrid/>
         <w:spacing w:line="360" w:lineRule="auto"/>
+        <w:ind w:left="0" w:leftChars="0" w:firstLine="709" w:firstLineChars="0"/>
+        <w:jc w:val="both"/>
+        <w:textAlignment w:val="auto"/>
+        <w:rPr>
+          <w:rFonts w:hint="default" w:ascii="Times New Roman" w:hAnsi="Times New Roman" w:cs="Times New Roman"/>
+          <w:b/>
+          <w:bCs/>
+          <w:sz w:val="28"/>
+          <w:szCs w:val="28"/>
+          <w:lang w:val="ru-RU"/>
+        </w:rPr>
+      </w:pPr>
+      <w:r>
+        <w:rPr>
+          <w:rFonts w:hint="default" w:ascii="Times New Roman" w:hAnsi="Times New Roman" w:cs="Times New Roman"/>
+          <w:b w:val="0"/>
+          <w:bCs w:val="0"/>
+          <w:sz w:val="28"/>
+          <w:szCs w:val="28"/>
+          <w:lang w:val="ru-RU"/>
+        </w:rPr>
+        <w:t xml:space="preserve">Целевая аудитория: пользователи телеграмм (Широкая </w:t>
+      </w:r>
+      <w:r>
+        <w:rPr>
+          <w:rFonts w:hint="default" w:ascii="Times New Roman" w:hAnsi="Times New Roman" w:cs="Times New Roman"/>
+          <w:b w:val="0"/>
+          <w:bCs w:val="0"/>
+          <w:sz w:val="28"/>
+          <w:szCs w:val="28"/>
+          <w:lang w:val="ru-RU"/>
+        </w:rPr>
+        <w:t>аудитория).</w:t>
+      </w:r>
+    </w:p>
+    <w:p>
+      <w:pPr>
+        <w:keepNext w:val="0"/>
+        <w:keepLines w:val="0"/>
+        <w:pageBreakBefore w:val="0"/>
+        <w:widowControl/>
+        <w:numPr>
+          <w:ilvl w:val="0"/>
+          <w:numId w:val="1"/>
+        </w:numPr>
+        <w:kinsoku/>
+        <w:wordWrap/>
+        <w:overflowPunct/>
+        <w:topLinePunct w:val="0"/>
+        <w:autoSpaceDE/>
+        <w:autoSpaceDN/>
+        <w:bidi w:val="0"/>
+        <w:adjustRightInd/>
+        <w:snapToGrid/>
+        <w:spacing w:line="360" w:lineRule="auto"/>
+        <w:ind w:left="0" w:leftChars="0" w:firstLine="709" w:firstLineChars="0"/>
+        <w:textAlignment w:val="auto"/>
+        <w:rPr>
+          <w:rFonts w:hint="default" w:ascii="Times New Roman" w:hAnsi="Times New Roman" w:cs="Times New Roman"/>
+          <w:b/>
+          <w:bCs/>
+          <w:sz w:val="28"/>
+          <w:szCs w:val="28"/>
+          <w:lang w:val="ru-RU"/>
+        </w:rPr>
+      </w:pPr>
+      <w:r>
+        <w:rPr>
+          <w:rFonts w:hint="default" w:ascii="Times New Roman" w:hAnsi="Times New Roman" w:cs="Times New Roman"/>
+          <w:b w:val="0"/>
+          <w:bCs w:val="0"/>
+          <w:sz w:val="28"/>
+          <w:szCs w:val="28"/>
+          <w:lang w:val="ru-RU"/>
+        </w:rPr>
+        <w:t xml:space="preserve">Назначение проекта: </w:t>
+      </w:r>
+      <w:r>
+        <w:rPr>
+          <w:rFonts w:hint="default" w:ascii="Times New Roman" w:hAnsi="Times New Roman" w:cs="Times New Roman"/>
+          <w:sz w:val="28"/>
+          <w:szCs w:val="28"/>
+          <w:lang w:val="ru-RU"/>
+        </w:rPr>
+        <w:t>В настоящее время существует проблема: пользователи, которым необходимо мониторить новости сталкиваются с избыточным количеством информации. Пользователям необходимо получать новости только по определенным темам, в определённое время. Существующие источники</w:t>
+      </w:r>
+      <w:bookmarkStart w:id="0" w:name="_GoBack"/>
+      <w:bookmarkEnd w:id="0"/>
+      <w:r>
+        <w:rPr>
+          <w:rFonts w:hint="default" w:ascii="Times New Roman" w:hAnsi="Times New Roman" w:cs="Times New Roman"/>
+          <w:sz w:val="28"/>
+          <w:szCs w:val="28"/>
+          <w:lang w:val="ru-RU"/>
+        </w:rPr>
+        <w:t xml:space="preserve"> предоставляют решение проблемы частично или не предоставляют его совсем. Новостной бот в мессенджере Телеграм решает данную проблему полностью, он ограничивает и фильтрует новостной поток по заданным настройкам времени и тем новостей.</w:t>
+      </w:r>
+    </w:p>
+    <w:p>
+      <w:pPr>
+        <w:keepNext w:val="0"/>
+        <w:keepLines w:val="0"/>
+        <w:pageBreakBefore w:val="0"/>
+        <w:widowControl/>
+        <w:numPr>
+          <w:ilvl w:val="0"/>
+          <w:numId w:val="1"/>
+        </w:numPr>
+        <w:kinsoku/>
+        <w:wordWrap/>
+        <w:overflowPunct/>
+        <w:topLinePunct w:val="0"/>
+        <w:autoSpaceDE/>
+        <w:autoSpaceDN/>
+        <w:bidi w:val="0"/>
+        <w:adjustRightInd/>
+        <w:snapToGrid/>
+        <w:spacing w:line="360" w:lineRule="auto"/>
         <w:ind w:left="425" w:leftChars="0" w:firstLine="709" w:firstLineChars="0"/>
         <w:jc w:val="both"/>
         <w:textAlignment w:val="auto"/>
@@ -149,107 +267,6 @@
           <w:szCs w:val="28"/>
           <w:lang w:val="ru-RU"/>
         </w:rPr>
-        <w:t>Целевая аудитория: пользователи телеграмм (Широкая аудитория).</w:t>
-      </w:r>
-    </w:p>
-    <w:p>
-      <w:pPr>
-        <w:keepNext w:val="0"/>
-        <w:keepLines w:val="0"/>
-        <w:pageBreakBefore w:val="0"/>
-        <w:widowControl/>
-        <w:numPr>
-          <w:ilvl w:val="0"/>
-          <w:numId w:val="1"/>
-        </w:numPr>
-        <w:kinsoku/>
-        <w:wordWrap/>
-        <w:overflowPunct/>
-        <w:topLinePunct w:val="0"/>
-        <w:autoSpaceDE/>
-        <w:autoSpaceDN/>
-        <w:bidi w:val="0"/>
-        <w:adjustRightInd/>
-        <w:snapToGrid/>
-        <w:spacing w:line="360" w:lineRule="auto"/>
-        <w:ind w:left="425" w:leftChars="0" w:firstLine="709" w:firstLineChars="0"/>
-        <w:jc w:val="both"/>
-        <w:textAlignment w:val="auto"/>
-        <w:rPr>
-          <w:rFonts w:hint="default" w:ascii="Times New Roman" w:hAnsi="Times New Roman" w:cs="Times New Roman"/>
-          <w:b/>
-          <w:bCs/>
-          <w:sz w:val="28"/>
-          <w:szCs w:val="28"/>
-          <w:lang w:val="ru-RU"/>
-        </w:rPr>
-      </w:pPr>
-      <w:r>
-        <w:rPr>
-          <w:rFonts w:hint="default" w:ascii="Times New Roman" w:hAnsi="Times New Roman" w:cs="Times New Roman"/>
-          <w:b w:val="0"/>
-          <w:bCs w:val="0"/>
-          <w:sz w:val="28"/>
-          <w:szCs w:val="28"/>
-          <w:lang w:val="ru-RU"/>
-        </w:rPr>
-        <w:t>Назначение проекта: В настоящее время существует множество источников новостей, которые имеют ряд недостатков: источ</w:t>
-      </w:r>
-      <w:bookmarkStart w:id="0" w:name="_GoBack"/>
-      <w:bookmarkEnd w:id="0"/>
-      <w:r>
-        <w:rPr>
-          <w:rFonts w:hint="default" w:ascii="Times New Roman" w:hAnsi="Times New Roman" w:cs="Times New Roman"/>
-          <w:b w:val="0"/>
-          <w:bCs w:val="0"/>
-          <w:sz w:val="28"/>
-          <w:szCs w:val="28"/>
-          <w:lang w:val="ru-RU"/>
-        </w:rPr>
-        <w:t xml:space="preserve">ники, предоставляющее новости на разные темы не имеют функционала ограничения тем новостей, что приводит к избытку не нужной информации. Источники, предоставляющие новости на одну заданную тему вынуждают использовать несколько источников для мониторинга новостей, что вызывает неудобства. Также множество источников позволяют подписываться на рассылку на почту новостей, но не имеют функционала ограничения рассылки по времени, что вызывает неудобства и избыток получаемой информации. Новостной телеграм бот решает данные проблемы, он ограничивает и фильтрует новостной поток по заданным настройкам времени и тем новостей. </w:t>
-      </w:r>
-    </w:p>
-    <w:p>
-      <w:pPr>
-        <w:keepNext w:val="0"/>
-        <w:keepLines w:val="0"/>
-        <w:pageBreakBefore w:val="0"/>
-        <w:widowControl/>
-        <w:numPr>
-          <w:ilvl w:val="0"/>
-          <w:numId w:val="1"/>
-        </w:numPr>
-        <w:kinsoku/>
-        <w:wordWrap/>
-        <w:overflowPunct/>
-        <w:topLinePunct w:val="0"/>
-        <w:autoSpaceDE/>
-        <w:autoSpaceDN/>
-        <w:bidi w:val="0"/>
-        <w:adjustRightInd/>
-        <w:snapToGrid/>
-        <w:spacing w:line="360" w:lineRule="auto"/>
-        <w:ind w:left="425" w:leftChars="0" w:firstLine="709" w:firstLineChars="0"/>
-        <w:jc w:val="both"/>
-        <w:textAlignment w:val="auto"/>
-        <w:rPr>
-          <w:rFonts w:hint="default" w:ascii="Times New Roman" w:hAnsi="Times New Roman" w:cs="Times New Roman"/>
-          <w:b/>
-          <w:bCs/>
-          <w:sz w:val="28"/>
-          <w:szCs w:val="28"/>
-          <w:lang w:val="ru-RU"/>
-        </w:rPr>
-      </w:pPr>
-      <w:r>
-        <w:rPr>
-          <w:rFonts w:hint="default" w:ascii="Times New Roman" w:hAnsi="Times New Roman" w:cs="Times New Roman"/>
-          <w:b w:val="0"/>
-          <w:bCs w:val="0"/>
-          <w:sz w:val="28"/>
-          <w:szCs w:val="28"/>
-          <w:lang w:val="ru-RU"/>
-        </w:rPr>
         <w:t>Функционал</w:t>
       </w:r>
     </w:p>
@@ -260,6 +277,7 @@
         <w:pageBreakBefore w:val="0"/>
         <w:widowControl/>
         <w:numPr>
+          <w:ilvl w:val="0"/>
           <w:numId w:val="0"/>
         </w:numPr>
         <w:kinsoku/>
@@ -435,6 +453,7 @@
         <w:pageBreakBefore w:val="0"/>
         <w:widowControl/>
         <w:numPr>
+          <w:ilvl w:val="0"/>
           <w:numId w:val="0"/>
         </w:numPr>
         <w:kinsoku/>
@@ -500,6 +519,7 @@
         <w:pageBreakBefore w:val="0"/>
         <w:widowControl/>
         <w:numPr>
+          <w:ilvl w:val="0"/>
           <w:numId w:val="0"/>
         </w:numPr>
         <w:kinsoku/>
@@ -565,6 +585,7 @@
         <w:pageBreakBefore w:val="0"/>
         <w:widowControl/>
         <w:numPr>
+          <w:ilvl w:val="0"/>
           <w:numId w:val="0"/>
         </w:numPr>
         <w:kinsoku/>
@@ -630,6 +651,7 @@
         <w:pageBreakBefore w:val="0"/>
         <w:widowControl/>
         <w:numPr>
+          <w:ilvl w:val="0"/>
           <w:numId w:val="0"/>
         </w:numPr>
         <w:kinsoku/>
@@ -695,6 +717,7 @@
         <w:pageBreakBefore w:val="0"/>
         <w:widowControl/>
         <w:numPr>
+          <w:ilvl w:val="0"/>
           <w:numId w:val="0"/>
         </w:numPr>
         <w:kinsoku/>
@@ -771,6 +794,7 @@
         <w:pageBreakBefore w:val="0"/>
         <w:widowControl/>
         <w:numPr>
+          <w:ilvl w:val="0"/>
           <w:numId w:val="0"/>
         </w:numPr>
         <w:kinsoku/>
